--- a/Rotko Painting/r_painting_note.docx
+++ b/Rotko Painting/r_painting_note.docx
@@ -4,6 +4,21 @@
   <w:body>
     <w:p>
       <w:pPr>
+        <w:pStyle w:val="Title"/>
+        <w:rPr>
+          <w:shd w:val="clear" w:color="auto" w:fill="F5F6F7"/>
+        </w:rPr>
+      </w:pPr>
+      <w:r>
+        <w:rPr>
+          <w:shd w:val="clear" w:color="auto" w:fill="F5F6F7"/>
+        </w:rPr>
+        <w:t>ROTHKO PAINTING</w:t>
+      </w:r>
+    </w:p>
+    <w:p/>
+    <w:p>
+      <w:pPr>
         <w:pStyle w:val="ListParagraph"/>
         <w:numPr>
           <w:ilvl w:val="0"/>
@@ -72,6 +87,488 @@
           <w:szCs w:val="24"/>
         </w:rPr>
         <w:t>auto</w:t>
+      </w:r>
+    </w:p>
+    <w:p>
+      <w:pPr>
+        <w:pStyle w:val="NormalWeb"/>
+        <w:numPr>
+          <w:ilvl w:val="0"/>
+          <w:numId w:val="1"/>
+        </w:numPr>
+        <w:shd w:val="clear" w:color="auto" w:fill="F5F6F7"/>
+        <w:rPr>
+          <w:rFonts w:ascii="Lato" w:hAnsi="Lato"/>
+          <w:sz w:val="27"/>
+          <w:szCs w:val="27"/>
+        </w:rPr>
+      </w:pPr>
+      <w:r>
+        <w:rPr>
+          <w:rFonts w:ascii="Lato" w:hAnsi="Lato"/>
+          <w:sz w:val="27"/>
+          <w:szCs w:val="27"/>
+        </w:rPr>
+        <w:t xml:space="preserve">The </w:t>
+      </w:r>
+      <w:proofErr w:type="spellStart"/>
+      <w:r>
+        <w:rPr>
+          <w:rFonts w:ascii="Lato" w:hAnsi="Lato"/>
+          <w:sz w:val="27"/>
+          <w:szCs w:val="27"/>
+        </w:rPr>
+        <w:t>colors</w:t>
+      </w:r>
+      <w:proofErr w:type="spellEnd"/>
+      <w:r>
+        <w:rPr>
+          <w:rFonts w:ascii="Lato" w:hAnsi="Lato"/>
+          <w:sz w:val="27"/>
+          <w:szCs w:val="27"/>
+        </w:rPr>
+        <w:t xml:space="preserve"> and shapes of your painting are too sharp to pass as a Rothko.</w:t>
+      </w:r>
+    </w:p>
+    <w:p>
+      <w:pPr>
+        <w:pStyle w:val="NormalWeb"/>
+        <w:shd w:val="clear" w:color="auto" w:fill="F5F6F7"/>
+        <w:ind w:left="720"/>
+        <w:rPr>
+          <w:rFonts w:ascii="Lato" w:hAnsi="Lato"/>
+          <w:sz w:val="27"/>
+          <w:szCs w:val="27"/>
+        </w:rPr>
+      </w:pPr>
+      <w:r>
+        <w:rPr>
+          <w:rFonts w:ascii="Lato" w:hAnsi="Lato"/>
+          <w:sz w:val="27"/>
+          <w:szCs w:val="27"/>
+        </w:rPr>
+        <w:t>Use the </w:t>
+      </w:r>
+      <w:r>
+        <w:rPr>
+          <w:rStyle w:val="HTMLCode"/>
+        </w:rPr>
+        <w:t>filter</w:t>
+      </w:r>
+      <w:r>
+        <w:rPr>
+          <w:rFonts w:ascii="Lato" w:hAnsi="Lato"/>
+          <w:sz w:val="27"/>
+          <w:szCs w:val="27"/>
+        </w:rPr>
+        <w:t> property to </w:t>
+      </w:r>
+      <w:r>
+        <w:rPr>
+          <w:rStyle w:val="HTMLCode"/>
+        </w:rPr>
+        <w:t>blur</w:t>
+      </w:r>
+      <w:r>
+        <w:rPr>
+          <w:rFonts w:ascii="Lato" w:hAnsi="Lato"/>
+          <w:sz w:val="27"/>
+          <w:szCs w:val="27"/>
+        </w:rPr>
+        <w:t> the painting by </w:t>
+      </w:r>
+      <w:r>
+        <w:rPr>
+          <w:rStyle w:val="HTMLCode"/>
+        </w:rPr>
+        <w:t>2px</w:t>
+      </w:r>
+    </w:p>
+    <w:p>
+      <w:pPr>
+        <w:pStyle w:val="NormalWeb"/>
+        <w:numPr>
+          <w:ilvl w:val="0"/>
+          <w:numId w:val="1"/>
+        </w:numPr>
+        <w:shd w:val="clear" w:color="auto" w:fill="F5F6F7"/>
+        <w:rPr>
+          <w:rFonts w:ascii="Lato" w:hAnsi="Lato"/>
+          <w:sz w:val="27"/>
+          <w:szCs w:val="27"/>
+        </w:rPr>
+      </w:pPr>
+      <w:r>
+        <w:rPr>
+          <w:rFonts w:ascii="Lato" w:hAnsi="Lato"/>
+          <w:sz w:val="27"/>
+          <w:szCs w:val="27"/>
+        </w:rPr>
+        <w:t>The rectangles are too small and their edges don't have the soft quality of a painting.</w:t>
+      </w:r>
+    </w:p>
+    <w:p>
+      <w:pPr>
+        <w:pStyle w:val="NormalWeb"/>
+        <w:numPr>
+          <w:ilvl w:val="0"/>
+          <w:numId w:val="1"/>
+        </w:numPr>
+        <w:shd w:val="clear" w:color="auto" w:fill="F5F6F7"/>
+        <w:spacing w:before="0" w:beforeAutospacing="0" w:after="0" w:afterAutospacing="0"/>
+        <w:rPr>
+          <w:rFonts w:ascii="Lato" w:hAnsi="Lato"/>
+          <w:sz w:val="27"/>
+          <w:szCs w:val="27"/>
+        </w:rPr>
+      </w:pPr>
+      <w:r>
+        <w:rPr>
+          <w:rFonts w:ascii="Lato" w:hAnsi="Lato"/>
+          <w:sz w:val="27"/>
+          <w:szCs w:val="27"/>
+        </w:rPr>
+        <w:t>Increase the area and soften the edges of </w:t>
+      </w:r>
+      <w:r>
+        <w:rPr>
+          <w:rStyle w:val="HTMLCode"/>
+        </w:rPr>
+        <w:t>.one</w:t>
+      </w:r>
+      <w:r>
+        <w:rPr>
+          <w:rFonts w:ascii="Lato" w:hAnsi="Lato"/>
+          <w:sz w:val="27"/>
+          <w:szCs w:val="27"/>
+        </w:rPr>
+        <w:t> by setting its </w:t>
+      </w:r>
+      <w:r>
+        <w:rPr>
+          <w:rStyle w:val="HTMLCode"/>
+        </w:rPr>
+        <w:t>box-shadow</w:t>
+      </w:r>
+      <w:r>
+        <w:rPr>
+          <w:rFonts w:ascii="Lato" w:hAnsi="Lato"/>
+          <w:sz w:val="27"/>
+          <w:szCs w:val="27"/>
+        </w:rPr>
+        <w:t> to </w:t>
+      </w:r>
+      <w:r>
+        <w:rPr>
+          <w:rStyle w:val="HTMLCode"/>
+        </w:rPr>
+        <w:t xml:space="preserve">0 0 3px </w:t>
+      </w:r>
+      <w:proofErr w:type="spellStart"/>
+      <w:r>
+        <w:rPr>
+          <w:rStyle w:val="HTMLCode"/>
+        </w:rPr>
+        <w:t>3px</w:t>
+      </w:r>
+      <w:proofErr w:type="spellEnd"/>
+      <w:r>
+        <w:rPr>
+          <w:rStyle w:val="HTMLCode"/>
+        </w:rPr>
+        <w:t xml:space="preserve"> #efb762</w:t>
+      </w:r>
+    </w:p>
+    <w:p>
+      <w:pPr>
+        <w:pStyle w:val="ListParagraph"/>
+        <w:numPr>
+          <w:ilvl w:val="0"/>
+          <w:numId w:val="1"/>
+        </w:numPr>
+      </w:pPr>
+      <w:r>
+        <w:rPr>
+          <w:rFonts w:ascii="Lato" w:hAnsi="Lato"/>
+          <w:color w:val="1B1B32"/>
+          <w:sz w:val="27"/>
+          <w:szCs w:val="27"/>
+          <w:shd w:val="clear" w:color="auto" w:fill="F5F6F7"/>
+        </w:rPr>
+        <w:t>Round each corner of the </w:t>
+      </w:r>
+      <w:r>
+        <w:rPr>
+          <w:rStyle w:val="HTMLCode"/>
+          <w:rFonts w:eastAsiaTheme="minorHAnsi"/>
+          <w:sz w:val="24"/>
+          <w:szCs w:val="24"/>
+        </w:rPr>
+        <w:t>.one</w:t>
+      </w:r>
+      <w:r>
+        <w:rPr>
+          <w:rFonts w:ascii="Lato" w:hAnsi="Lato"/>
+          <w:color w:val="1B1B32"/>
+          <w:sz w:val="27"/>
+          <w:szCs w:val="27"/>
+          <w:shd w:val="clear" w:color="auto" w:fill="F5F6F7"/>
+        </w:rPr>
+        <w:t> element by 9 pixels, using the </w:t>
+      </w:r>
+      <w:r>
+        <w:rPr>
+          <w:rStyle w:val="HTMLCode"/>
+          <w:rFonts w:eastAsiaTheme="minorHAnsi"/>
+          <w:sz w:val="24"/>
+          <w:szCs w:val="24"/>
+        </w:rPr>
+        <w:t>border-radius</w:t>
+      </w:r>
+      <w:r>
+        <w:rPr>
+          <w:rFonts w:ascii="Lato" w:hAnsi="Lato"/>
+          <w:color w:val="1B1B32"/>
+          <w:sz w:val="27"/>
+          <w:szCs w:val="27"/>
+          <w:shd w:val="clear" w:color="auto" w:fill="F5F6F7"/>
+        </w:rPr>
+        <w:t> property.</w:t>
+      </w:r>
+    </w:p>
+    <w:p>
+      <w:pPr>
+        <w:pStyle w:val="ListParagraph"/>
+        <w:numPr>
+          <w:ilvl w:val="0"/>
+          <w:numId w:val="1"/>
+        </w:numPr>
+      </w:pPr>
+      <w:r>
+        <w:rPr>
+          <w:rFonts w:ascii="Lato" w:hAnsi="Lato"/>
+          <w:color w:val="1B1B32"/>
+          <w:sz w:val="27"/>
+          <w:szCs w:val="27"/>
+          <w:shd w:val="clear" w:color="auto" w:fill="F5F6F7"/>
+        </w:rPr>
+        <w:t>The </w:t>
+      </w:r>
+      <w:r>
+        <w:rPr>
+          <w:rStyle w:val="HTMLCode"/>
+          <w:rFonts w:eastAsiaTheme="minorHAnsi"/>
+          <w:sz w:val="24"/>
+          <w:szCs w:val="24"/>
+        </w:rPr>
+        <w:t>border-radius</w:t>
+      </w:r>
+      <w:r>
+        <w:rPr>
+          <w:rFonts w:ascii="Lato" w:hAnsi="Lato"/>
+          <w:color w:val="1B1B32"/>
+          <w:sz w:val="27"/>
+          <w:szCs w:val="27"/>
+          <w:shd w:val="clear" w:color="auto" w:fill="F5F6F7"/>
+        </w:rPr>
+        <w:t> property accepts up to four values to round the top-left, top-right, bottom-right, and bottom-left corners.</w:t>
+      </w:r>
+    </w:p>
+    <w:p>
+      <w:pPr>
+        <w:pStyle w:val="ListParagraph"/>
+        <w:numPr>
+          <w:ilvl w:val="0"/>
+          <w:numId w:val="1"/>
+        </w:numPr>
+        <w:shd w:val="clear" w:color="auto" w:fill="FFFFFE"/>
+        <w:spacing w:after="0" w:line="360" w:lineRule="atLeast"/>
+        <w:rPr>
+          <w:rFonts w:ascii="Courier New" w:eastAsia="Times New Roman" w:hAnsi="Courier New" w:cs="Courier New"/>
+          <w:color w:val="000000"/>
+          <w:sz w:val="27"/>
+          <w:szCs w:val="27"/>
+          <w:lang w:eastAsia="en-IN"/>
+        </w:rPr>
+      </w:pPr>
+      <w:r>
+        <w:rPr>
+          <w:rFonts w:ascii="Courier New" w:eastAsia="Times New Roman" w:hAnsi="Courier New" w:cs="Courier New"/>
+          <w:color w:val="FF0000"/>
+          <w:sz w:val="27"/>
+          <w:szCs w:val="27"/>
+          <w:lang w:eastAsia="en-IN"/>
+        </w:rPr>
+        <w:t>border-radius:</w:t>
+      </w:r>
+      <w:r>
+        <w:rPr>
+          <w:rFonts w:ascii="Courier New" w:eastAsia="Times New Roman" w:hAnsi="Courier New" w:cs="Courier New"/>
+          <w:color w:val="098658"/>
+          <w:sz w:val="27"/>
+          <w:szCs w:val="27"/>
+          <w:lang w:eastAsia="en-IN"/>
+        </w:rPr>
+        <w:t>30px</w:t>
+      </w:r>
+      <w:r>
+        <w:rPr>
+          <w:rFonts w:ascii="Courier New" w:eastAsia="Times New Roman" w:hAnsi="Courier New" w:cs="Courier New"/>
+          <w:color w:val="000000"/>
+          <w:sz w:val="27"/>
+          <w:szCs w:val="27"/>
+          <w:lang w:eastAsia="en-IN"/>
+        </w:rPr>
+        <w:t> </w:t>
+      </w:r>
+      <w:r>
+        <w:rPr>
+          <w:rFonts w:ascii="Courier New" w:eastAsia="Times New Roman" w:hAnsi="Courier New" w:cs="Courier New"/>
+          <w:color w:val="098658"/>
+          <w:sz w:val="27"/>
+          <w:szCs w:val="27"/>
+          <w:lang w:eastAsia="en-IN"/>
+        </w:rPr>
+        <w:t>25px</w:t>
+      </w:r>
+      <w:r>
+        <w:rPr>
+          <w:rFonts w:ascii="Courier New" w:eastAsia="Times New Roman" w:hAnsi="Courier New" w:cs="Courier New"/>
+          <w:color w:val="000000"/>
+          <w:sz w:val="27"/>
+          <w:szCs w:val="27"/>
+          <w:lang w:eastAsia="en-IN"/>
+        </w:rPr>
+        <w:t> </w:t>
+      </w:r>
+      <w:r>
+        <w:rPr>
+          <w:rFonts w:ascii="Courier New" w:eastAsia="Times New Roman" w:hAnsi="Courier New" w:cs="Courier New"/>
+          <w:color w:val="098658"/>
+          <w:sz w:val="27"/>
+          <w:szCs w:val="27"/>
+          <w:lang w:eastAsia="en-IN"/>
+        </w:rPr>
+        <w:t>60px</w:t>
+      </w:r>
+      <w:r>
+        <w:rPr>
+          <w:rFonts w:ascii="Courier New" w:eastAsia="Times New Roman" w:hAnsi="Courier New" w:cs="Courier New"/>
+          <w:color w:val="000000"/>
+          <w:sz w:val="27"/>
+          <w:szCs w:val="27"/>
+          <w:lang w:eastAsia="en-IN"/>
+        </w:rPr>
+        <w:t> </w:t>
+      </w:r>
+      <w:r>
+        <w:rPr>
+          <w:rFonts w:ascii="Courier New" w:eastAsia="Times New Roman" w:hAnsi="Courier New" w:cs="Courier New"/>
+          <w:color w:val="098658"/>
+          <w:sz w:val="27"/>
+          <w:szCs w:val="27"/>
+          <w:lang w:eastAsia="en-IN"/>
+        </w:rPr>
+        <w:t>12px</w:t>
+      </w:r>
+      <w:r>
+        <w:rPr>
+          <w:rFonts w:ascii="Courier New" w:eastAsia="Times New Roman" w:hAnsi="Courier New" w:cs="Courier New"/>
+          <w:color w:val="000000"/>
+          <w:sz w:val="27"/>
+          <w:szCs w:val="27"/>
+          <w:lang w:eastAsia="en-IN"/>
+        </w:rPr>
+        <w:t>;</w:t>
+      </w:r>
+    </w:p>
+    <w:p>
+      <w:pPr>
+        <w:pStyle w:val="NormalWeb"/>
+        <w:numPr>
+          <w:ilvl w:val="0"/>
+          <w:numId w:val="1"/>
+        </w:numPr>
+        <w:shd w:val="clear" w:color="auto" w:fill="F5F6F7"/>
+        <w:rPr>
+          <w:rFonts w:ascii="Lato" w:hAnsi="Lato"/>
+          <w:sz w:val="27"/>
+          <w:szCs w:val="27"/>
+        </w:rPr>
+      </w:pPr>
+      <w:r>
+        <w:rPr>
+          <w:rFonts w:ascii="Lato" w:hAnsi="Lato"/>
+          <w:sz w:val="27"/>
+          <w:szCs w:val="27"/>
+        </w:rPr>
+        <w:t>Rotate each rectangle to give them more of an imperfect, hand-painted look.</w:t>
+      </w:r>
+    </w:p>
+    <w:p>
+      <w:pPr>
+        <w:pStyle w:val="NormalWeb"/>
+        <w:numPr>
+          <w:ilvl w:val="0"/>
+          <w:numId w:val="1"/>
+        </w:numPr>
+        <w:shd w:val="clear" w:color="auto" w:fill="F5F6F7"/>
+        <w:spacing w:before="0" w:beforeAutospacing="0" w:after="0" w:afterAutospacing="0"/>
+        <w:rPr>
+          <w:rFonts w:ascii="Lato" w:hAnsi="Lato"/>
+          <w:sz w:val="27"/>
+          <w:szCs w:val="27"/>
+        </w:rPr>
+      </w:pPr>
+      <w:r>
+        <w:rPr>
+          <w:rFonts w:ascii="Lato" w:hAnsi="Lato"/>
+          <w:sz w:val="27"/>
+          <w:szCs w:val="27"/>
+        </w:rPr>
+        <w:t>Use the </w:t>
+      </w:r>
+      <w:r>
+        <w:rPr>
+          <w:rStyle w:val="HTMLCode"/>
+        </w:rPr>
+        <w:t>transform</w:t>
+      </w:r>
+      <w:r>
+        <w:rPr>
+          <w:rFonts w:ascii="Lato" w:hAnsi="Lato"/>
+          <w:sz w:val="27"/>
+          <w:szCs w:val="27"/>
+        </w:rPr>
+        <w:t> property on the </w:t>
+      </w:r>
+      <w:r>
+        <w:rPr>
+          <w:rStyle w:val="HTMLCode"/>
+        </w:rPr>
+        <w:t>.one</w:t>
+      </w:r>
+      <w:r>
+        <w:rPr>
+          <w:rFonts w:ascii="Lato" w:hAnsi="Lato"/>
+          <w:sz w:val="27"/>
+          <w:szCs w:val="27"/>
+        </w:rPr>
+        <w:t> selector to </w:t>
+      </w:r>
+      <w:r>
+        <w:rPr>
+          <w:rStyle w:val="HTMLCode"/>
+        </w:rPr>
+        <w:t>rotate</w:t>
+      </w:r>
+      <w:r>
+        <w:rPr>
+          <w:rFonts w:ascii="Lato" w:hAnsi="Lato"/>
+          <w:sz w:val="27"/>
+          <w:szCs w:val="27"/>
+        </w:rPr>
+        <w:t> it counter clockwise by 0.6 degrees.</w:t>
       </w:r>
     </w:p>
     <w:p>
@@ -98,7 +595,7 @@
   <w:abstractNum w:abstractNumId="0" w15:restartNumberingAfterBreak="0">
     <w:nsid w:val="0AEF1398"/>
     <w:multiLevelType w:val="hybridMultilevel"/>
-    <w:tmpl w:val="AAD8BCE6"/>
+    <w:tmpl w:val="CA94170E"/>
     <w:lvl w:ilvl="0" w:tplc="40090001">
       <w:start w:val="1"/>
       <w:numFmt w:val="bullet"/>
@@ -664,6 +1161,57 @@
       <w:szCs w:val="20"/>
     </w:rPr>
   </w:style>
+  <w:style w:type="paragraph" w:styleId="NormalWeb">
+    <w:name w:val="Normal (Web)"/>
+    <w:basedOn w:val="Normal"/>
+    <w:uiPriority w:val="99"/>
+    <w:semiHidden/>
+    <w:unhideWhenUsed/>
+    <w:rsid w:val="00652301"/>
+    <w:pPr>
+      <w:spacing w:before="100" w:beforeAutospacing="1" w:after="100" w:afterAutospacing="1" w:line="240" w:lineRule="auto"/>
+    </w:pPr>
+    <w:rPr>
+      <w:rFonts w:ascii="Times New Roman" w:eastAsia="Times New Roman" w:hAnsi="Times New Roman" w:cs="Times New Roman"/>
+      <w:sz w:val="24"/>
+      <w:szCs w:val="24"/>
+      <w:lang w:eastAsia="en-IN"/>
+    </w:rPr>
+  </w:style>
+  <w:style w:type="paragraph" w:styleId="Title">
+    <w:name w:val="Title"/>
+    <w:basedOn w:val="Normal"/>
+    <w:next w:val="Normal"/>
+    <w:link w:val="TitleChar"/>
+    <w:uiPriority w:val="10"/>
+    <w:qFormat/>
+    <w:rsid w:val="0024325A"/>
+    <w:pPr>
+      <w:spacing w:after="0" w:line="240" w:lineRule="auto"/>
+      <w:contextualSpacing/>
+    </w:pPr>
+    <w:rPr>
+      <w:rFonts w:asciiTheme="majorHAnsi" w:eastAsiaTheme="majorEastAsia" w:hAnsiTheme="majorHAnsi" w:cstheme="majorBidi"/>
+      <w:spacing w:val="-10"/>
+      <w:kern w:val="28"/>
+      <w:sz w:val="56"/>
+      <w:szCs w:val="56"/>
+    </w:rPr>
+  </w:style>
+  <w:style w:type="character" w:customStyle="1" w:styleId="TitleChar">
+    <w:name w:val="Title Char"/>
+    <w:basedOn w:val="DefaultParagraphFont"/>
+    <w:link w:val="Title"/>
+    <w:uiPriority w:val="10"/>
+    <w:rsid w:val="0024325A"/>
+    <w:rPr>
+      <w:rFonts w:asciiTheme="majorHAnsi" w:eastAsiaTheme="majorEastAsia" w:hAnsiTheme="majorHAnsi" w:cstheme="majorBidi"/>
+      <w:spacing w:val="-10"/>
+      <w:kern w:val="28"/>
+      <w:sz w:val="56"/>
+      <w:szCs w:val="56"/>
+    </w:rPr>
+  </w:style>
 </w:styles>
 </file>
 
